--- a/docs/Publications related to refactoring.docx
+++ b/docs/Publications related to refactoring.docx
@@ -5,7 +5,10 @@
     <w:p>
       <w:pPr>
         <w:shd w:val="clear" w:color="auto" w:fill="FFFFFF"/>
-        <w:rPr>
+        <w:jc w:val="center"/>
+        <w:rPr>
+          <w:sz w:val="28"/>
+          <w:szCs w:val="28"/>
           <w:lang w:val="en-GB"/>
         </w:rPr>
       </w:pPr>
@@ -13,22 +16,24 @@
         <w:rPr>
           <w:b/>
           <w:bCs/>
-          <w:sz w:val="28"/>
-          <w:szCs w:val="28"/>
+          <w:sz w:val="36"/>
+          <w:szCs w:val="36"/>
           <w:lang w:val="en-GB"/>
         </w:rPr>
         <w:t>Title:</w:t>
       </w:r>
       <w:r>
         <w:rPr>
-          <w:sz w:val="28"/>
-          <w:szCs w:val="28"/>
+          <w:sz w:val="36"/>
+          <w:szCs w:val="36"/>
           <w:lang w:val="en-GB"/>
         </w:rPr>
         <w:br/>
       </w:r>
       <w:r>
         <w:rPr>
+          <w:sz w:val="28"/>
+          <w:szCs w:val="28"/>
           <w:lang w:val="en-GB"/>
         </w:rPr>
         <w:t>A systematic review on search-based refactoring</w:t>
@@ -37,48 +42,24 @@
     <w:p>
       <w:pPr>
         <w:shd w:val="clear" w:color="auto" w:fill="FFFFFF"/>
-        <w:rPr>
+        <w:jc w:val="center"/>
+        <w:rPr>
+          <w:sz w:val="28"/>
+          <w:szCs w:val="28"/>
           <w:lang w:val="en-GB"/>
         </w:rPr>
       </w:pPr>
-      <w:r>
-        <w:rPr>
-          <w:b/>
-          <w:bCs/>
-          <w:sz w:val="28"/>
-          <w:szCs w:val="28"/>
-          <w:lang w:val="en-GB"/>
-        </w:rPr>
-        <w:t>Authors:</w:t>
-      </w:r>
-      <w:r>
-        <w:rPr>
-          <w:sz w:val="28"/>
-          <w:szCs w:val="28"/>
-          <w:lang w:val="en-GB"/>
-        </w:rPr>
-        <w:br/>
-      </w:r>
-      <w:r>
-        <w:rPr>
-          <w:lang w:val="en-GB"/>
-        </w:rPr>
-        <w:t>Thainá Mariani, Silvia Regina Vergilio from Computer Science Department, Federal University of Paraná (</w:t>
-      </w:r>
-      <w:r>
-        <w:rPr>
-          <w:rFonts w:cs="Arial"/>
-          <w:color w:val="1F1F1F"/>
-          <w:shd w:val="clear" w:color="auto" w:fill="FFFFFF"/>
-          <w:lang w:val="en-GB"/>
-        </w:rPr>
-        <w:t>UFPR)</w:t>
-      </w:r>
     </w:p>
     <w:p>
       <w:pPr>
         <w:shd w:val="clear" w:color="auto" w:fill="FFFFFF"/>
-        <w:rPr>
+        <w:jc w:val="center"/>
+        <w:rPr>
+          <w:rFonts w:cs="Arial"/>
+          <w:color w:val="1F1F1F"/>
+          <w:sz w:val="28"/>
+          <w:szCs w:val="28"/>
+          <w:shd w:val="clear" w:color="auto" w:fill="FFFFFF"/>
           <w:lang w:val="en-GB"/>
         </w:rPr>
       </w:pPr>
@@ -86,18 +67,81 @@
         <w:rPr>
           <w:b/>
           <w:bCs/>
-          <w:sz w:val="28"/>
-          <w:szCs w:val="28"/>
-          <w:lang w:val="en-GB"/>
-        </w:rPr>
-        <w:t>Address:</w:t>
-      </w:r>
+          <w:sz w:val="36"/>
+          <w:szCs w:val="36"/>
+          <w:lang w:val="en-GB"/>
+        </w:rPr>
+        <w:t>Authors:</w:t>
+      </w:r>
+      <w:r>
+        <w:rPr>
+          <w:sz w:val="36"/>
+          <w:szCs w:val="36"/>
+          <w:lang w:val="en-GB"/>
+        </w:rPr>
+        <w:br/>
+      </w:r>
+      <w:r>
+        <w:rPr>
+          <w:sz w:val="28"/>
+          <w:szCs w:val="28"/>
+          <w:lang w:val="en-GB"/>
+        </w:rPr>
+        <w:t>Thainá Mariani, Silvia Regina Vergilio from Computer Science Department, Federal University of Paraná (</w:t>
+      </w:r>
+      <w:r>
+        <w:rPr>
+          <w:rFonts w:cs="Arial"/>
+          <w:color w:val="1F1F1F"/>
+          <w:sz w:val="28"/>
+          <w:szCs w:val="28"/>
+          <w:shd w:val="clear" w:color="auto" w:fill="FFFFFF"/>
+          <w:lang w:val="en-GB"/>
+        </w:rPr>
+        <w:t>UFPR)</w:t>
+      </w:r>
+    </w:p>
+    <w:p>
+      <w:pPr>
+        <w:shd w:val="clear" w:color="auto" w:fill="FFFFFF"/>
+        <w:jc w:val="center"/>
+        <w:rPr>
+          <w:rFonts w:cs="Arial"/>
+          <w:color w:val="1F1F1F"/>
+          <w:sz w:val="28"/>
+          <w:szCs w:val="28"/>
+          <w:shd w:val="clear" w:color="auto" w:fill="FFFFFF"/>
+          <w:lang w:val="en-GB"/>
+        </w:rPr>
+      </w:pPr>
+    </w:p>
+    <w:p>
+      <w:pPr>
+        <w:shd w:val="clear" w:color="auto" w:fill="FFFFFF"/>
+        <w:jc w:val="center"/>
+        <w:rPr>
+          <w:rStyle w:val="Hipervnculo"/>
+          <w:sz w:val="28"/>
+          <w:szCs w:val="28"/>
+          <w:lang w:val="en-GB"/>
+        </w:rPr>
+      </w:pPr>
       <w:r>
         <w:rPr>
           <w:b/>
           <w:bCs/>
-          <w:sz w:val="28"/>
-          <w:szCs w:val="28"/>
+          <w:sz w:val="36"/>
+          <w:szCs w:val="36"/>
+          <w:lang w:val="en-GB"/>
+        </w:rPr>
+        <w:t>Address:</w:t>
+      </w:r>
+      <w:r>
+        <w:rPr>
+          <w:b/>
+          <w:bCs/>
+          <w:sz w:val="36"/>
+          <w:szCs w:val="36"/>
           <w:lang w:val="en-GB"/>
         </w:rPr>
         <w:br/>
@@ -106,6 +150,8 @@
         <w:r>
           <w:rPr>
             <w:rStyle w:val="Hipervnculo"/>
+            <w:sz w:val="28"/>
+            <w:szCs w:val="28"/>
             <w:lang w:val="en-GB"/>
           </w:rPr>
           <w:t>https://www.sciencedirect.com/science/article/abs/pii/S0950584916303779</w:t>
@@ -115,212 +161,10 @@
     <w:p>
       <w:pPr>
         <w:shd w:val="clear" w:color="auto" w:fill="FFFFFF"/>
-        <w:rPr>
-          <w:lang w:val="en-GB"/>
-        </w:rPr>
-      </w:pPr>
-      <w:r>
-        <w:rPr>
-          <w:b/>
-          <w:bCs/>
-          <w:sz w:val="28"/>
-          <w:szCs w:val="28"/>
-          <w:lang w:val="en-GB"/>
-        </w:rPr>
-        <w:t>Date:</w:t>
-      </w:r>
-      <w:r>
-        <w:rPr>
-          <w:b/>
-          <w:bCs/>
-          <w:sz w:val="28"/>
-          <w:szCs w:val="28"/>
-          <w:lang w:val="en-GB"/>
-        </w:rPr>
-        <w:br/>
-      </w:r>
-      <w:r>
-        <w:rPr>
-          <w:lang w:val="en-GB"/>
-        </w:rPr>
-        <w:t>March 2017</w:t>
-      </w:r>
-    </w:p>
-    <w:p>
-      <w:pPr>
-        <w:shd w:val="clear" w:color="auto" w:fill="FFFFFF"/>
-        <w:rPr>
-          <w:lang w:val="en-GB"/>
-        </w:rPr>
-      </w:pPr>
-      <w:r>
-        <w:rPr>
-          <w:b/>
-          <w:bCs/>
-          <w:sz w:val="28"/>
-          <w:szCs w:val="28"/>
-          <w:lang w:val="en-GB"/>
-        </w:rPr>
-        <w:t>S</w:t>
-      </w:r>
-      <w:r>
-        <w:rPr>
-          <w:b/>
-          <w:bCs/>
-          <w:sz w:val="28"/>
-          <w:szCs w:val="28"/>
-          <w:lang w:val="en-GB"/>
-        </w:rPr>
-        <w:t>ummary:</w:t>
-      </w:r>
-      <w:r>
-        <w:rPr>
-          <w:sz w:val="28"/>
-          <w:szCs w:val="28"/>
-          <w:lang w:val="en-GB"/>
-        </w:rPr>
-        <w:br/>
-      </w:r>
-      <w:r>
-        <w:rPr>
-          <w:lang w:val="en-GB"/>
-        </w:rPr>
-        <w:t xml:space="preserve">This </w:t>
-      </w:r>
-      <w:r>
-        <w:rPr>
-          <w:lang w:val="en-GB"/>
-        </w:rPr>
-        <w:t>article presents a</w:t>
-      </w:r>
-      <w:r>
-        <w:rPr>
-          <w:lang w:val="en-GB"/>
-        </w:rPr>
-        <w:t xml:space="preserve"> systematic review to explore</w:t>
-      </w:r>
-      <w:r>
-        <w:rPr>
-          <w:lang w:val="en-GB"/>
-        </w:rPr>
-        <w:t xml:space="preserve"> </w:t>
-      </w:r>
-      <w:r>
-        <w:rPr>
-          <w:lang w:val="en-GB"/>
-        </w:rPr>
-        <w:t xml:space="preserve">Search-Based Refactoring (SBR), </w:t>
-      </w:r>
-      <w:r>
-        <w:rPr>
-          <w:lang w:val="en-GB"/>
-        </w:rPr>
-        <w:t>analysing</w:t>
-      </w:r>
-      <w:r>
-        <w:rPr>
-          <w:lang w:val="en-GB"/>
-        </w:rPr>
-        <w:t xml:space="preserve"> </w:t>
-      </w:r>
-      <w:r>
-        <w:rPr>
-          <w:lang w:val="en-GB"/>
-        </w:rPr>
-        <w:t>71</w:t>
-      </w:r>
-      <w:r>
-        <w:rPr>
-          <w:lang w:val="en-GB"/>
-        </w:rPr>
-        <w:t xml:space="preserve"> primary studies over sixteen years to </w:t>
-      </w:r>
-      <w:r>
-        <w:rPr>
-          <w:lang w:val="en-GB"/>
-        </w:rPr>
-        <w:t>classify</w:t>
-      </w:r>
-      <w:r>
-        <w:rPr>
-          <w:lang w:val="en-GB"/>
-        </w:rPr>
-        <w:t xml:space="preserve"> them by following </w:t>
-      </w:r>
-      <w:r>
-        <w:rPr>
-          <w:lang w:val="en-GB"/>
-        </w:rPr>
-        <w:t>common characteristics and trends</w:t>
-      </w:r>
-      <w:r>
-        <w:rPr>
-          <w:lang w:val="en-GB"/>
-        </w:rPr>
-        <w:t xml:space="preserve"> based on the main SBR elements</w:t>
-      </w:r>
-      <w:r>
-        <w:rPr>
-          <w:lang w:val="en-GB"/>
-        </w:rPr>
-        <w:t>.</w:t>
-      </w:r>
-      <w:r>
-        <w:rPr>
-          <w:lang w:val="en-GB"/>
-        </w:rPr>
-        <w:t xml:space="preserve"> Its result was that the </w:t>
-      </w:r>
-      <w:r>
-        <w:rPr>
-          <w:lang w:val="en-GB"/>
-        </w:rPr>
-        <w:t xml:space="preserve">use of code as the </w:t>
-      </w:r>
-      <w:r>
-        <w:rPr>
-          <w:lang w:val="en-GB"/>
-        </w:rPr>
-        <w:t>most addressed</w:t>
-      </w:r>
-      <w:r>
-        <w:rPr>
-          <w:lang w:val="en-GB"/>
-        </w:rPr>
-        <w:t xml:space="preserve"> artifact and evolutionary algorithms as the dominant search technique</w:t>
-      </w:r>
-      <w:r>
-        <w:rPr>
-          <w:lang w:val="en-GB"/>
-        </w:rPr>
-        <w:t xml:space="preserve">. Furthermore, it was established that most of the solutions are included in the Flower’s </w:t>
-      </w:r>
-      <w:proofErr w:type="spellStart"/>
-      <w:r>
-        <w:rPr>
-          <w:lang w:val="en-GB"/>
-        </w:rPr>
-        <w:t>Catalog</w:t>
-      </w:r>
-      <w:proofErr w:type="spellEnd"/>
-      <w:r>
-        <w:rPr>
-          <w:lang w:val="en-GB"/>
-        </w:rPr>
-        <w:t xml:space="preserve"> refactors.</w:t>
-      </w:r>
-      <w:r>
-        <w:rPr>
-          <w:lang w:val="en-GB"/>
-        </w:rPr>
-        <w:br/>
-        <w:t>By identifying common characteristics and trends in SBR approaches, the article highlights the importance of refactoring processes in addressing code complexity and improving design.</w:t>
-      </w:r>
-    </w:p>
-    <w:p>
-      <w:pPr>
-        <w:shd w:val="clear" w:color="auto" w:fill="FFFFFF"/>
-        <w:rPr>
+        <w:jc w:val="center"/>
+        <w:rPr>
+          <w:sz w:val="28"/>
+          <w:szCs w:val="28"/>
           <w:lang w:val="en-GB"/>
         </w:rPr>
       </w:pPr>
@@ -328,7 +172,49 @@
     <w:p>
       <w:pPr>
         <w:shd w:val="clear" w:color="auto" w:fill="FFFFFF"/>
-        <w:rPr>
+        <w:jc w:val="center"/>
+        <w:rPr>
+          <w:sz w:val="28"/>
+          <w:szCs w:val="28"/>
+          <w:lang w:val="en-GB"/>
+        </w:rPr>
+      </w:pPr>
+      <w:r>
+        <w:rPr>
+          <w:b/>
+          <w:bCs/>
+          <w:sz w:val="36"/>
+          <w:szCs w:val="36"/>
+          <w:lang w:val="en-GB"/>
+        </w:rPr>
+        <w:t>Date:</w:t>
+      </w:r>
+      <w:r>
+        <w:rPr>
+          <w:b/>
+          <w:bCs/>
+          <w:sz w:val="36"/>
+          <w:szCs w:val="36"/>
+          <w:lang w:val="en-GB"/>
+        </w:rPr>
+        <w:br/>
+      </w:r>
+      <w:r>
+        <w:rPr>
+          <w:sz w:val="28"/>
+          <w:szCs w:val="28"/>
+          <w:lang w:val="en-GB"/>
+        </w:rPr>
+        <w:t>March 2017</w:t>
+      </w:r>
+    </w:p>
+    <w:p>
+      <w:pPr>
+        <w:shd w:val="clear" w:color="auto" w:fill="FFFFFF"/>
+        <w:jc w:val="center"/>
+        <w:rPr>
+          <w:sz w:val="28"/>
+          <w:szCs w:val="28"/>
           <w:lang w:val="en-GB"/>
         </w:rPr>
       </w:pPr>
@@ -336,7 +222,237 @@
     <w:p>
       <w:pPr>
         <w:shd w:val="clear" w:color="auto" w:fill="FFFFFF"/>
-        <w:rPr>
+        <w:jc w:val="center"/>
+        <w:rPr>
+          <w:sz w:val="36"/>
+          <w:szCs w:val="36"/>
+          <w:lang w:val="en-GB"/>
+        </w:rPr>
+      </w:pPr>
+      <w:r>
+        <w:rPr>
+          <w:b/>
+          <w:bCs/>
+          <w:sz w:val="36"/>
+          <w:szCs w:val="36"/>
+          <w:lang w:val="en-GB"/>
+        </w:rPr>
+        <w:t>S</w:t>
+      </w:r>
+      <w:r>
+        <w:rPr>
+          <w:b/>
+          <w:bCs/>
+          <w:sz w:val="36"/>
+          <w:szCs w:val="36"/>
+          <w:lang w:val="en-GB"/>
+        </w:rPr>
+        <w:t>ummary:</w:t>
+      </w:r>
+    </w:p>
+    <w:p>
+      <w:pPr>
+        <w:shd w:val="clear" w:color="auto" w:fill="FFFFFF"/>
+        <w:rPr>
+          <w:sz w:val="28"/>
+          <w:szCs w:val="28"/>
+          <w:lang w:val="en-GB"/>
+        </w:rPr>
+      </w:pPr>
+      <w:r>
+        <w:rPr>
+          <w:sz w:val="28"/>
+          <w:szCs w:val="28"/>
+          <w:lang w:val="en-GB"/>
+        </w:rPr>
+        <w:t xml:space="preserve">This </w:t>
+      </w:r>
+      <w:r>
+        <w:rPr>
+          <w:sz w:val="28"/>
+          <w:szCs w:val="28"/>
+          <w:lang w:val="en-GB"/>
+        </w:rPr>
+        <w:t>article presents a</w:t>
+      </w:r>
+      <w:r>
+        <w:rPr>
+          <w:sz w:val="28"/>
+          <w:szCs w:val="28"/>
+          <w:lang w:val="en-GB"/>
+        </w:rPr>
+        <w:t xml:space="preserve"> systematic review to explore</w:t>
+      </w:r>
+      <w:r>
+        <w:rPr>
+          <w:sz w:val="28"/>
+          <w:szCs w:val="28"/>
+          <w:lang w:val="en-GB"/>
+        </w:rPr>
+        <w:t xml:space="preserve"> </w:t>
+      </w:r>
+      <w:r>
+        <w:rPr>
+          <w:sz w:val="28"/>
+          <w:szCs w:val="28"/>
+          <w:lang w:val="en-GB"/>
+        </w:rPr>
+        <w:t xml:space="preserve">Search-Based Refactoring (SBR), </w:t>
+      </w:r>
+      <w:r>
+        <w:rPr>
+          <w:sz w:val="28"/>
+          <w:szCs w:val="28"/>
+          <w:lang w:val="en-GB"/>
+        </w:rPr>
+        <w:t>analysing</w:t>
+      </w:r>
+      <w:r>
+        <w:rPr>
+          <w:sz w:val="28"/>
+          <w:szCs w:val="28"/>
+          <w:lang w:val="en-GB"/>
+        </w:rPr>
+        <w:t xml:space="preserve"> </w:t>
+      </w:r>
+      <w:r>
+        <w:rPr>
+          <w:sz w:val="28"/>
+          <w:szCs w:val="28"/>
+          <w:lang w:val="en-GB"/>
+        </w:rPr>
+        <w:t>71</w:t>
+      </w:r>
+      <w:r>
+        <w:rPr>
+          <w:sz w:val="28"/>
+          <w:szCs w:val="28"/>
+          <w:lang w:val="en-GB"/>
+        </w:rPr>
+        <w:t xml:space="preserve"> primary studies over sixteen years to </w:t>
+      </w:r>
+      <w:r>
+        <w:rPr>
+          <w:sz w:val="28"/>
+          <w:szCs w:val="28"/>
+          <w:lang w:val="en-GB"/>
+        </w:rPr>
+        <w:t>classify</w:t>
+      </w:r>
+      <w:r>
+        <w:rPr>
+          <w:sz w:val="28"/>
+          <w:szCs w:val="28"/>
+          <w:lang w:val="en-GB"/>
+        </w:rPr>
+        <w:t xml:space="preserve"> them by following </w:t>
+      </w:r>
+      <w:r>
+        <w:rPr>
+          <w:sz w:val="28"/>
+          <w:szCs w:val="28"/>
+          <w:lang w:val="en-GB"/>
+        </w:rPr>
+        <w:t>common characteristics and trends</w:t>
+      </w:r>
+      <w:r>
+        <w:rPr>
+          <w:sz w:val="28"/>
+          <w:szCs w:val="28"/>
+          <w:lang w:val="en-GB"/>
+        </w:rPr>
+        <w:t xml:space="preserve"> based on the main SBR elements</w:t>
+      </w:r>
+      <w:r>
+        <w:rPr>
+          <w:sz w:val="28"/>
+          <w:szCs w:val="28"/>
+          <w:lang w:val="en-GB"/>
+        </w:rPr>
+        <w:t>.</w:t>
+      </w:r>
+      <w:r>
+        <w:rPr>
+          <w:sz w:val="28"/>
+          <w:szCs w:val="28"/>
+          <w:lang w:val="en-GB"/>
+        </w:rPr>
+        <w:t xml:space="preserve"> Its result was that the </w:t>
+      </w:r>
+      <w:r>
+        <w:rPr>
+          <w:sz w:val="28"/>
+          <w:szCs w:val="28"/>
+          <w:lang w:val="en-GB"/>
+        </w:rPr>
+        <w:t xml:space="preserve">use of code as the </w:t>
+      </w:r>
+      <w:r>
+        <w:rPr>
+          <w:sz w:val="28"/>
+          <w:szCs w:val="28"/>
+          <w:lang w:val="en-GB"/>
+        </w:rPr>
+        <w:t>most addressed</w:t>
+      </w:r>
+      <w:r>
+        <w:rPr>
+          <w:sz w:val="28"/>
+          <w:szCs w:val="28"/>
+          <w:lang w:val="en-GB"/>
+        </w:rPr>
+        <w:t xml:space="preserve"> artifact and evolutionary algorithms as the dominant search technique</w:t>
+      </w:r>
+      <w:r>
+        <w:rPr>
+          <w:sz w:val="28"/>
+          <w:szCs w:val="28"/>
+          <w:lang w:val="en-GB"/>
+        </w:rPr>
+        <w:t xml:space="preserve">. Furthermore, it was established that most of the solutions are included in the Flower’s </w:t>
+      </w:r>
+      <w:proofErr w:type="spellStart"/>
+      <w:r>
+        <w:rPr>
+          <w:sz w:val="28"/>
+          <w:szCs w:val="28"/>
+          <w:lang w:val="en-GB"/>
+        </w:rPr>
+        <w:t>Catalog</w:t>
+      </w:r>
+      <w:proofErr w:type="spellEnd"/>
+      <w:r>
+        <w:rPr>
+          <w:sz w:val="28"/>
+          <w:szCs w:val="28"/>
+          <w:lang w:val="en-GB"/>
+        </w:rPr>
+        <w:t xml:space="preserve"> refactors.</w:t>
+      </w:r>
+      <w:r>
+        <w:rPr>
+          <w:sz w:val="28"/>
+          <w:szCs w:val="28"/>
+          <w:lang w:val="en-GB"/>
+        </w:rPr>
+        <w:t xml:space="preserve"> The authors of the article made research in three phases. First, they create the research protocol to be followed. Secondly, the data from the different documents are synthesized and analysed. Finally, they report the review and specify the mechanisms and format of the main report.</w:t>
+      </w:r>
+      <w:r>
+        <w:rPr>
+          <w:sz w:val="28"/>
+          <w:szCs w:val="28"/>
+          <w:lang w:val="en-GB"/>
+        </w:rPr>
+        <w:br/>
+        <w:t>By identifying common characteristics and trends in SBR approaches, the article highlights the importance of refactoring processes in addressing code complexity and improving design.</w:t>
+      </w:r>
+    </w:p>
+    <w:p>
+      <w:pPr>
+        <w:shd w:val="clear" w:color="auto" w:fill="FFFFFF"/>
+        <w:rPr>
+          <w:sz w:val="28"/>
+          <w:szCs w:val="28"/>
           <w:lang w:val="en-GB"/>
         </w:rPr>
       </w:pPr>
@@ -344,7 +460,70 @@
     <w:p>
       <w:pPr>
         <w:shd w:val="clear" w:color="auto" w:fill="FFFFFF"/>
-        <w:rPr>
+        <w:jc w:val="center"/>
+        <w:rPr>
+          <w:sz w:val="28"/>
+          <w:szCs w:val="28"/>
+          <w:lang w:val="en-GB"/>
+        </w:rPr>
+      </w:pPr>
+      <w:r>
+        <w:rPr>
+          <w:b/>
+          <w:bCs/>
+          <w:sz w:val="36"/>
+          <w:szCs w:val="36"/>
+          <w:lang w:val="en-GB"/>
+        </w:rPr>
+        <w:lastRenderedPageBreak/>
+        <w:t>T</w:t>
+      </w:r>
+      <w:r>
+        <w:rPr>
+          <w:b/>
+          <w:bCs/>
+          <w:sz w:val="36"/>
+          <w:szCs w:val="36"/>
+          <w:lang w:val="en-GB"/>
+        </w:rPr>
+        <w:t>itle:</w:t>
+      </w:r>
+      <w:r>
+        <w:rPr>
+          <w:b/>
+          <w:bCs/>
+          <w:sz w:val="36"/>
+          <w:szCs w:val="36"/>
+          <w:lang w:val="en-GB"/>
+        </w:rPr>
+        <w:br/>
+      </w:r>
+      <w:r>
+        <w:rPr>
+          <w:sz w:val="28"/>
+          <w:szCs w:val="28"/>
+          <w:lang w:val="en-GB"/>
+        </w:rPr>
+        <w:t xml:space="preserve">Code smells and refactoring: A tertiary systematic review of challenges and </w:t>
+      </w:r>
+      <w:proofErr w:type="gramStart"/>
+      <w:r>
+        <w:rPr>
+          <w:sz w:val="28"/>
+          <w:szCs w:val="28"/>
+          <w:lang w:val="en-GB"/>
+        </w:rPr>
+        <w:t>observations</w:t>
+      </w:r>
+      <w:proofErr w:type="gramEnd"/>
+    </w:p>
+    <w:p>
+      <w:pPr>
+        <w:shd w:val="clear" w:color="auto" w:fill="FFFFFF"/>
+        <w:jc w:val="center"/>
+        <w:rPr>
+          <w:sz w:val="32"/>
+          <w:szCs w:val="32"/>
           <w:lang w:val="en-GB"/>
         </w:rPr>
       </w:pPr>
@@ -352,198 +531,127 @@
     <w:p>
       <w:pPr>
         <w:shd w:val="clear" w:color="auto" w:fill="FFFFFF"/>
-        <w:rPr>
-          <w:lang w:val="en-GB"/>
+        <w:jc w:val="center"/>
+        <w:rPr>
+          <w:rFonts w:eastAsia="Times New Roman" w:cs="Arial"/>
+          <w:color w:val="1F1F1F"/>
+          <w:kern w:val="0"/>
+          <w:sz w:val="28"/>
+          <w:szCs w:val="28"/>
+          <w:lang w:val="en-GB" w:eastAsia="es-ES"/>
+          <w14:ligatures w14:val="none"/>
+        </w:rPr>
+      </w:pPr>
+      <w:r>
+        <w:rPr>
+          <w:b/>
+          <w:bCs/>
+          <w:sz w:val="36"/>
+          <w:szCs w:val="36"/>
+          <w:lang w:val="en-GB"/>
+        </w:rPr>
+        <w:t>Authors:</w:t>
+      </w:r>
+      <w:r>
+        <w:rPr>
+          <w:sz w:val="32"/>
+          <w:szCs w:val="32"/>
+          <w:lang w:val="en-GB"/>
+        </w:rPr>
+        <w:br/>
+      </w:r>
+      <w:r>
+        <w:rPr>
+          <w:rFonts w:eastAsia="Times New Roman" w:cs="Arial"/>
+          <w:color w:val="1F1F1F"/>
+          <w:kern w:val="0"/>
+          <w:sz w:val="28"/>
+          <w:szCs w:val="28"/>
+          <w:lang w:val="en-GB" w:eastAsia="es-ES"/>
+          <w14:ligatures w14:val="none"/>
+        </w:rPr>
+        <w:t>Guilherme Lacerda, Marcelo Pimenta from Federal University of Rio Grande do Sul, Institute of Informatics Porto Alegre, RS, Brazil</w:t>
+      </w:r>
+      <w:r>
+        <w:rPr>
+          <w:rFonts w:eastAsia="Times New Roman" w:cs="Arial"/>
+          <w:color w:val="1F1F1F"/>
+          <w:kern w:val="0"/>
+          <w:sz w:val="28"/>
+          <w:szCs w:val="28"/>
+          <w:lang w:val="en-GB" w:eastAsia="es-ES"/>
+          <w14:ligatures w14:val="none"/>
+        </w:rPr>
+        <w:br/>
+        <w:t xml:space="preserve">Fabio Petrillo, Yann Gaël </w:t>
+      </w:r>
+      <w:proofErr w:type="spellStart"/>
+      <w:r>
+        <w:rPr>
+          <w:rFonts w:eastAsia="Times New Roman" w:cs="Arial"/>
+          <w:color w:val="1F1F1F"/>
+          <w:kern w:val="0"/>
+          <w:sz w:val="28"/>
+          <w:szCs w:val="28"/>
+          <w:lang w:val="en-GB" w:eastAsia="es-ES"/>
+          <w14:ligatures w14:val="none"/>
+        </w:rPr>
+        <w:t>Guéhéneuc</w:t>
+      </w:r>
+      <w:proofErr w:type="spellEnd"/>
+      <w:r>
+        <w:rPr>
+          <w:rFonts w:eastAsia="Times New Roman" w:cs="Arial"/>
+          <w:color w:val="1F1F1F"/>
+          <w:kern w:val="0"/>
+          <w:sz w:val="28"/>
+          <w:szCs w:val="28"/>
+          <w:lang w:val="en-GB" w:eastAsia="es-ES"/>
+          <w14:ligatures w14:val="none"/>
+        </w:rPr>
+        <w:t>, from Concordia University, Department of Computer Science and Software Engineering Montreal, Quebec, Canada</w:t>
+      </w:r>
+    </w:p>
+    <w:p>
+      <w:pPr>
+        <w:shd w:val="clear" w:color="auto" w:fill="FFFFFF"/>
+        <w:jc w:val="center"/>
+        <w:rPr>
+          <w:rFonts w:eastAsia="Times New Roman" w:cs="Arial"/>
+          <w:color w:val="1F1F1F"/>
+          <w:kern w:val="0"/>
+          <w:sz w:val="28"/>
+          <w:szCs w:val="28"/>
+          <w:lang w:val="en-GB" w:eastAsia="es-ES"/>
+          <w14:ligatures w14:val="none"/>
         </w:rPr>
       </w:pPr>
     </w:p>
     <w:p>
       <w:pPr>
         <w:shd w:val="clear" w:color="auto" w:fill="FFFFFF"/>
-        <w:rPr>
+        <w:jc w:val="center"/>
+        <w:rPr>
+          <w:rStyle w:val="Hipervnculo"/>
+          <w:sz w:val="28"/>
+          <w:szCs w:val="28"/>
           <w:lang w:val="en-GB"/>
         </w:rPr>
       </w:pPr>
-    </w:p>
-    <w:p>
-      <w:pPr>
-        <w:shd w:val="clear" w:color="auto" w:fill="FFFFFF"/>
-        <w:rPr>
-          <w:lang w:val="en-GB"/>
-        </w:rPr>
-      </w:pPr>
-    </w:p>
-    <w:p>
-      <w:pPr>
-        <w:shd w:val="clear" w:color="auto" w:fill="FFFFFF"/>
-        <w:rPr>
-          <w:lang w:val="en-GB"/>
-        </w:rPr>
-      </w:pPr>
-    </w:p>
-    <w:p>
-      <w:pPr>
-        <w:shd w:val="clear" w:color="auto" w:fill="FFFFFF"/>
-        <w:rPr>
-          <w:lang w:val="en-GB"/>
-        </w:rPr>
-      </w:pPr>
-    </w:p>
-    <w:p>
-      <w:pPr>
-        <w:shd w:val="clear" w:color="auto" w:fill="FFFFFF"/>
-        <w:rPr>
-          <w:lang w:val="en-GB"/>
-        </w:rPr>
-      </w:pPr>
-    </w:p>
-    <w:p>
-      <w:pPr>
-        <w:shd w:val="clear" w:color="auto" w:fill="FFFFFF"/>
+      <w:r>
         <w:rPr>
           <w:b/>
           <w:bCs/>
-          <w:sz w:val="28"/>
-          <w:szCs w:val="28"/>
-          <w:lang w:val="en-GB"/>
-        </w:rPr>
-      </w:pPr>
-    </w:p>
-    <w:p>
-      <w:pPr>
-        <w:shd w:val="clear" w:color="auto" w:fill="FFFFFF"/>
-        <w:rPr>
-          <w:lang w:val="en-GB"/>
-        </w:rPr>
-      </w:pPr>
-      <w:r>
-        <w:rPr>
-          <w:b/>
-          <w:bCs/>
-          <w:sz w:val="28"/>
-          <w:szCs w:val="28"/>
-          <w:lang w:val="en-GB"/>
-        </w:rPr>
-        <w:lastRenderedPageBreak/>
-        <w:t>T</w:t>
-      </w:r>
-      <w:r>
-        <w:rPr>
-          <w:b/>
-          <w:bCs/>
-          <w:sz w:val="28"/>
-          <w:szCs w:val="28"/>
-          <w:lang w:val="en-GB"/>
-        </w:rPr>
-        <w:t>itle:</w:t>
-      </w:r>
-      <w:r>
-        <w:rPr>
-          <w:b/>
-          <w:bCs/>
-          <w:sz w:val="28"/>
-          <w:szCs w:val="28"/>
-          <w:lang w:val="en-GB"/>
-        </w:rPr>
-        <w:br/>
-      </w:r>
-      <w:r>
-        <w:rPr>
-          <w:lang w:val="en-GB"/>
-        </w:rPr>
-        <w:t>Code smells and refactoring: A tertiary systematic review of challenges and observations</w:t>
-      </w:r>
-    </w:p>
-    <w:p>
-      <w:pPr>
-        <w:shd w:val="clear" w:color="auto" w:fill="FFFFFF"/>
-        <w:rPr>
-          <w:rFonts w:eastAsia="Times New Roman" w:cs="Arial"/>
-          <w:color w:val="1F1F1F"/>
-          <w:kern w:val="0"/>
-          <w:lang w:val="en-GB" w:eastAsia="es-ES"/>
-          <w14:ligatures w14:val="none"/>
-        </w:rPr>
-      </w:pPr>
-      <w:r>
-        <w:rPr>
-          <w:b/>
-          <w:bCs/>
-          <w:sz w:val="28"/>
-          <w:szCs w:val="28"/>
-          <w:lang w:val="en-GB"/>
-        </w:rPr>
-        <w:t>Authors:</w:t>
-      </w:r>
-      <w:r>
-        <w:rPr>
-          <w:lang w:val="en-GB"/>
-        </w:rPr>
-        <w:br/>
-      </w:r>
-      <w:r>
-        <w:rPr>
-          <w:rFonts w:eastAsia="Times New Roman" w:cs="Arial"/>
-          <w:color w:val="1F1F1F"/>
-          <w:kern w:val="0"/>
-          <w:lang w:val="en-GB" w:eastAsia="es-ES"/>
-          <w14:ligatures w14:val="none"/>
-        </w:rPr>
-        <w:t>Guilherme Lacerda, Marcelo Pimenta from Federal University of Rio Grande do Sul, Institute of Informatics Porto Alegre, RS, Brazil</w:t>
-      </w:r>
-      <w:r>
-        <w:rPr>
-          <w:rFonts w:eastAsia="Times New Roman" w:cs="Arial"/>
-          <w:color w:val="1F1F1F"/>
-          <w:kern w:val="0"/>
-          <w:lang w:val="en-GB" w:eastAsia="es-ES"/>
-          <w14:ligatures w14:val="none"/>
-        </w:rPr>
-        <w:br/>
-        <w:t xml:space="preserve">Fabio Petrillo, Yann Gaël </w:t>
-      </w:r>
-      <w:proofErr w:type="spellStart"/>
-      <w:r>
-        <w:rPr>
-          <w:rFonts w:eastAsia="Times New Roman" w:cs="Arial"/>
-          <w:color w:val="1F1F1F"/>
-          <w:kern w:val="0"/>
-          <w:lang w:val="en-GB" w:eastAsia="es-ES"/>
-          <w14:ligatures w14:val="none"/>
-        </w:rPr>
-        <w:t>Guéhéneuc</w:t>
-      </w:r>
-      <w:proofErr w:type="spellEnd"/>
-      <w:r>
-        <w:rPr>
-          <w:rFonts w:eastAsia="Times New Roman" w:cs="Arial"/>
-          <w:color w:val="1F1F1F"/>
-          <w:kern w:val="0"/>
-          <w:lang w:val="en-GB" w:eastAsia="es-ES"/>
-          <w14:ligatures w14:val="none"/>
-        </w:rPr>
-        <w:t>, from Concordia University, Department of Computer Science and Software Engineering Montreal, Quebec, Canada</w:t>
-      </w:r>
-    </w:p>
-    <w:p>
-      <w:pPr>
-        <w:shd w:val="clear" w:color="auto" w:fill="FFFFFF"/>
-        <w:rPr>
-          <w:lang w:val="en-GB"/>
-        </w:rPr>
-      </w:pPr>
-      <w:r>
-        <w:rPr>
-          <w:b/>
-          <w:bCs/>
-          <w:sz w:val="28"/>
-          <w:szCs w:val="28"/>
+          <w:sz w:val="36"/>
+          <w:szCs w:val="36"/>
           <w:lang w:val="en-GB"/>
         </w:rPr>
         <w:t>Address:</w:t>
       </w:r>
       <w:r>
         <w:rPr>
+          <w:sz w:val="32"/>
+          <w:szCs w:val="32"/>
           <w:lang w:val="en-GB"/>
         </w:rPr>
         <w:br/>
@@ -552,16 +660,50 @@
         <w:r>
           <w:rPr>
             <w:rStyle w:val="Hipervnculo"/>
+            <w:sz w:val="28"/>
+            <w:szCs w:val="28"/>
             <w:lang w:val="en-GB"/>
           </w:rPr>
-          <w:t>https://www.sciencedirect.com/science/article/pii/S0164121220300881</w:t>
+          <w:t>https://www.scienced</w:t>
+        </w:r>
+        <w:r>
+          <w:rPr>
+            <w:rStyle w:val="Hipervnculo"/>
+            <w:sz w:val="28"/>
+            <w:szCs w:val="28"/>
+            <w:lang w:val="en-GB"/>
+          </w:rPr>
+          <w:t>i</w:t>
+        </w:r>
+        <w:r>
+          <w:rPr>
+            <w:rStyle w:val="Hipervnculo"/>
+            <w:sz w:val="28"/>
+            <w:szCs w:val="28"/>
+            <w:lang w:val="en-GB"/>
+          </w:rPr>
+          <w:t>rect.com/science/article/pii/S0164121220300881</w:t>
         </w:r>
       </w:hyperlink>
     </w:p>
     <w:p>
       <w:pPr>
         <w:shd w:val="clear" w:color="auto" w:fill="FFFFFF"/>
-        <w:rPr>
+        <w:jc w:val="center"/>
+        <w:rPr>
+          <w:sz w:val="28"/>
+          <w:szCs w:val="28"/>
+          <w:lang w:val="en-GB"/>
+        </w:rPr>
+      </w:pPr>
+    </w:p>
+    <w:p>
+      <w:pPr>
+        <w:shd w:val="clear" w:color="auto" w:fill="FFFFFF"/>
+        <w:jc w:val="center"/>
+        <w:rPr>
+          <w:sz w:val="28"/>
+          <w:szCs w:val="28"/>
           <w:lang w:val="en-GB"/>
         </w:rPr>
       </w:pPr>
@@ -569,14 +711,16 @@
         <w:rPr>
           <w:b/>
           <w:bCs/>
-          <w:sz w:val="28"/>
-          <w:szCs w:val="28"/>
+          <w:sz w:val="36"/>
+          <w:szCs w:val="36"/>
           <w:lang w:val="en-GB"/>
         </w:rPr>
         <w:t>Date:</w:t>
       </w:r>
       <w:r>
         <w:rPr>
+          <w:sz w:val="32"/>
+          <w:szCs w:val="32"/>
           <w:lang w:val="en-GB"/>
         </w:rPr>
         <w:br/>
@@ -584,18 +728,24 @@
       <w:proofErr w:type="gramStart"/>
       <w:r>
         <w:rPr>
+          <w:sz w:val="28"/>
+          <w:szCs w:val="28"/>
           <w:lang w:val="en-GB"/>
         </w:rPr>
         <w:t xml:space="preserve">September </w:t>
       </w:r>
       <w:r>
         <w:rPr>
+          <w:sz w:val="28"/>
+          <w:szCs w:val="28"/>
           <w:lang w:val="en-GB"/>
         </w:rPr>
         <w:t xml:space="preserve"> 20</w:t>
       </w:r>
       <w:r>
         <w:rPr>
+          <w:sz w:val="28"/>
+          <w:szCs w:val="28"/>
           <w:lang w:val="en-GB"/>
         </w:rPr>
         <w:t>20</w:t>
@@ -606,19 +756,31 @@
       <w:pPr>
         <w:shd w:val="clear" w:color="auto" w:fill="FFFFFF"/>
         <w:rPr>
-          <w:rFonts w:eastAsia="Times New Roman" w:cs="Arial"/>
-          <w:color w:val="1F1F1F"/>
-          <w:kern w:val="0"/>
-          <w:lang w:val="en-GB" w:eastAsia="es-ES"/>
-          <w14:ligatures w14:val="none"/>
+          <w:sz w:val="28"/>
+          <w:szCs w:val="28"/>
+          <w:lang w:val="en-GB"/>
+        </w:rPr>
+      </w:pPr>
+    </w:p>
+    <w:p>
+      <w:pPr>
+        <w:shd w:val="clear" w:color="auto" w:fill="FFFFFF"/>
+        <w:jc w:val="center"/>
+        <w:rPr>
+          <w:rFonts w:cs="Segoe UI"/>
+          <w:color w:val="0D0D0D"/>
+          <w:sz w:val="32"/>
+          <w:szCs w:val="32"/>
+          <w:shd w:val="clear" w:color="auto" w:fill="FFFFFF"/>
+          <w:lang w:val="en-GB"/>
         </w:rPr>
       </w:pPr>
       <w:r>
         <w:rPr>
           <w:b/>
           <w:bCs/>
-          <w:sz w:val="28"/>
-          <w:szCs w:val="28"/>
+          <w:sz w:val="36"/>
+          <w:szCs w:val="36"/>
           <w:lang w:val="en-GB"/>
         </w:rPr>
         <w:t>S</w:t>
@@ -627,25 +789,31 @@
         <w:rPr>
           <w:b/>
           <w:bCs/>
-          <w:sz w:val="28"/>
-          <w:szCs w:val="28"/>
+          <w:sz w:val="36"/>
+          <w:szCs w:val="36"/>
           <w:lang w:val="en-GB"/>
         </w:rPr>
         <w:t>ummary:</w:t>
       </w:r>
-      <w:r>
+    </w:p>
+    <w:p>
+      <w:pPr>
+        <w:shd w:val="clear" w:color="auto" w:fill="FFFFFF"/>
         <w:rPr>
           <w:rFonts w:cs="Segoe UI"/>
           <w:color w:val="0D0D0D"/>
-          <w:shd w:val="clear" w:color="auto" w:fill="FFFFFF"/>
-          <w:lang w:val="en-GB"/>
-        </w:rPr>
-        <w:br/>
-      </w:r>
+          <w:sz w:val="28"/>
+          <w:szCs w:val="28"/>
+          <w:shd w:val="clear" w:color="auto" w:fill="FFFFFF"/>
+          <w:lang w:val="en-GB"/>
+        </w:rPr>
+      </w:pPr>
       <w:r>
         <w:rPr>
           <w:rFonts w:cs="Segoe UI"/>
           <w:color w:val="0D0D0D"/>
+          <w:sz w:val="28"/>
+          <w:szCs w:val="28"/>
           <w:shd w:val="clear" w:color="auto" w:fill="FFFFFF"/>
           <w:lang w:val="en-GB"/>
         </w:rPr>
@@ -655,6 +823,8 @@
         <w:rPr>
           <w:rFonts w:cs="Segoe UI"/>
           <w:color w:val="0D0D0D"/>
+          <w:sz w:val="28"/>
+          <w:szCs w:val="28"/>
           <w:shd w:val="clear" w:color="auto" w:fill="FFFFFF"/>
           <w:lang w:val="en-GB"/>
         </w:rPr>
@@ -664,6 +834,8 @@
         <w:rPr>
           <w:rFonts w:cs="Segoe UI"/>
           <w:color w:val="0D0D0D"/>
+          <w:sz w:val="28"/>
+          <w:szCs w:val="28"/>
           <w:shd w:val="clear" w:color="auto" w:fill="FFFFFF"/>
           <w:lang w:val="en-GB"/>
         </w:rPr>
@@ -673,6 +845,8 @@
         <w:rPr>
           <w:rFonts w:cs="Segoe UI"/>
           <w:color w:val="0D0D0D"/>
+          <w:sz w:val="28"/>
+          <w:szCs w:val="28"/>
           <w:shd w:val="clear" w:color="auto" w:fill="FFFFFF"/>
           <w:lang w:val="en-GB"/>
         </w:rPr>
@@ -682,6 +856,8 @@
         <w:rPr>
           <w:rFonts w:cs="Segoe UI"/>
           <w:color w:val="0D0D0D"/>
+          <w:sz w:val="28"/>
+          <w:szCs w:val="28"/>
           <w:shd w:val="clear" w:color="auto" w:fill="FFFFFF"/>
           <w:lang w:val="en-GB"/>
         </w:rPr>
@@ -691,6 +867,8 @@
         <w:rPr>
           <w:rFonts w:cs="Segoe UI"/>
           <w:color w:val="0D0D0D"/>
+          <w:sz w:val="28"/>
+          <w:szCs w:val="28"/>
           <w:shd w:val="clear" w:color="auto" w:fill="FFFFFF"/>
           <w:lang w:val="en-GB"/>
         </w:rPr>
@@ -700,6 +878,8 @@
         <w:rPr>
           <w:rFonts w:cs="Segoe UI"/>
           <w:color w:val="0D0D0D"/>
+          <w:sz w:val="28"/>
+          <w:szCs w:val="28"/>
           <w:shd w:val="clear" w:color="auto" w:fill="FFFFFF"/>
           <w:lang w:val="en-GB"/>
         </w:rPr>
@@ -709,6 +889,8 @@
         <w:rPr>
           <w:rFonts w:cs="Segoe UI"/>
           <w:color w:val="0D0D0D"/>
+          <w:sz w:val="28"/>
+          <w:szCs w:val="28"/>
           <w:shd w:val="clear" w:color="auto" w:fill="FFFFFF"/>
           <w:lang w:val="en-GB"/>
         </w:rPr>
@@ -718,6 +900,8 @@
         <w:rPr>
           <w:rFonts w:cs="Segoe UI"/>
           <w:color w:val="0D0D0D"/>
+          <w:sz w:val="28"/>
+          <w:szCs w:val="28"/>
           <w:shd w:val="clear" w:color="auto" w:fill="FFFFFF"/>
           <w:lang w:val="en-GB"/>
         </w:rPr>
@@ -727,6 +911,8 @@
         <w:rPr>
           <w:rFonts w:cs="Segoe UI"/>
           <w:color w:val="0D0D0D"/>
+          <w:sz w:val="28"/>
+          <w:szCs w:val="28"/>
           <w:shd w:val="clear" w:color="auto" w:fill="FFFFFF"/>
           <w:lang w:val="en-GB"/>
         </w:rPr>
@@ -736,6 +922,8 @@
         <w:rPr>
           <w:rFonts w:cs="Segoe UI"/>
           <w:color w:val="0D0D0D"/>
+          <w:sz w:val="28"/>
+          <w:szCs w:val="28"/>
           <w:shd w:val="clear" w:color="auto" w:fill="FFFFFF"/>
           <w:lang w:val="en-GB"/>
         </w:rPr>
@@ -745,6 +933,8 @@
         <w:rPr>
           <w:rFonts w:cs="Segoe UI"/>
           <w:color w:val="0D0D0D"/>
+          <w:sz w:val="28"/>
+          <w:szCs w:val="28"/>
           <w:shd w:val="clear" w:color="auto" w:fill="FFFFFF"/>
           <w:lang w:val="en-GB"/>
         </w:rPr>
@@ -754,6 +944,8 @@
         <w:rPr>
           <w:rFonts w:cs="Segoe UI"/>
           <w:color w:val="0D0D0D"/>
+          <w:sz w:val="28"/>
+          <w:szCs w:val="28"/>
           <w:shd w:val="clear" w:color="auto" w:fill="FFFFFF"/>
           <w:lang w:val="en-GB"/>
         </w:rPr>
@@ -763,6 +955,8 @@
         <w:rPr>
           <w:rFonts w:cs="Segoe UI"/>
           <w:color w:val="0D0D0D"/>
+          <w:sz w:val="28"/>
+          <w:szCs w:val="28"/>
           <w:shd w:val="clear" w:color="auto" w:fill="FFFFFF"/>
           <w:lang w:val="en-GB"/>
         </w:rPr>
@@ -772,6 +966,8 @@
         <w:rPr>
           <w:rFonts w:cs="Segoe UI"/>
           <w:color w:val="0D0D0D"/>
+          <w:sz w:val="28"/>
+          <w:szCs w:val="28"/>
           <w:shd w:val="clear" w:color="auto" w:fill="FFFFFF"/>
           <w:lang w:val="en-GB"/>
         </w:rPr>
@@ -781,6 +977,8 @@
         <w:rPr>
           <w:rFonts w:cs="Segoe UI"/>
           <w:color w:val="0D0D0D"/>
+          <w:sz w:val="28"/>
+          <w:szCs w:val="28"/>
           <w:shd w:val="clear" w:color="auto" w:fill="FFFFFF"/>
           <w:lang w:val="en-GB"/>
         </w:rPr>
@@ -790,6 +988,8 @@
         <w:rPr>
           <w:rFonts w:cs="Segoe UI"/>
           <w:color w:val="0D0D0D"/>
+          <w:sz w:val="28"/>
+          <w:szCs w:val="28"/>
           <w:shd w:val="clear" w:color="auto" w:fill="FFFFFF"/>
           <w:lang w:val="en-GB"/>
         </w:rPr>
@@ -799,6 +999,8 @@
         <w:rPr>
           <w:rFonts w:cs="Segoe UI"/>
           <w:color w:val="0D0D0D"/>
+          <w:sz w:val="28"/>
+          <w:szCs w:val="28"/>
           <w:shd w:val="clear" w:color="auto" w:fill="FFFFFF"/>
           <w:lang w:val="en-GB"/>
         </w:rPr>
@@ -808,6 +1010,8 @@
         <w:rPr>
           <w:rFonts w:cs="Segoe UI"/>
           <w:color w:val="0D0D0D"/>
+          <w:sz w:val="28"/>
+          <w:szCs w:val="28"/>
           <w:shd w:val="clear" w:color="auto" w:fill="FFFFFF"/>
           <w:lang w:val="en-GB"/>
         </w:rPr>
@@ -817,10 +1021,34 @@
         <w:rPr>
           <w:rFonts w:cs="Segoe UI"/>
           <w:color w:val="0D0D0D"/>
-          <w:shd w:val="clear" w:color="auto" w:fill="FFFFFF"/>
-          <w:lang w:val="en-GB"/>
-        </w:rPr>
-        <w:t xml:space="preserve"> open issues for future research and discusses implications for practitioners, researchers, and instructors, aiming to bridge the gap between theoretical understanding and practical application in software engineering.</w:t>
+          <w:sz w:val="28"/>
+          <w:szCs w:val="28"/>
+          <w:shd w:val="clear" w:color="auto" w:fill="FFFFFF"/>
+          <w:lang w:val="en-GB"/>
+        </w:rPr>
+        <w:t xml:space="preserve"> open issues for future research and discusses implications for practitioners, researchers, and instructors, aiming to bridge the gap between theoretical understanding and practical application in software engineering</w:t>
+      </w:r>
+      <w:r>
+        <w:rPr>
+          <w:rFonts w:cs="Segoe UI"/>
+          <w:color w:val="0D0D0D"/>
+          <w:sz w:val="28"/>
+          <w:szCs w:val="28"/>
+          <w:shd w:val="clear" w:color="auto" w:fill="FFFFFF"/>
+          <w:lang w:val="en-GB"/>
+        </w:rPr>
+        <w:t xml:space="preserve">, which is why this article is significant regarding </w:t>
+      </w:r>
+      <w:r>
+        <w:rPr>
+          <w:rFonts w:cs="Segoe UI"/>
+          <w:color w:val="0D0D0D"/>
+          <w:sz w:val="28"/>
+          <w:szCs w:val="28"/>
+          <w:shd w:val="clear" w:color="auto" w:fill="FFFFFF"/>
+          <w:lang w:val="en-GB"/>
+        </w:rPr>
+        <w:t>refactoring, and thus, Software Engineering.</w:t>
       </w:r>
     </w:p>
     <w:sectPr>

--- a/docs/Publications related to refactoring.docx
+++ b/docs/Publications related to refactoring.docx
@@ -409,25 +409,7 @@
           <w:szCs w:val="28"/>
           <w:lang w:val="en-GB"/>
         </w:rPr>
-        <w:t xml:space="preserve">. Furthermore, it was established that most of the solutions are included in the Flower’s </w:t>
-      </w:r>
-      <w:proofErr w:type="spellStart"/>
-      <w:r>
-        <w:rPr>
-          <w:sz w:val="28"/>
-          <w:szCs w:val="28"/>
-          <w:lang w:val="en-GB"/>
-        </w:rPr>
-        <w:t>Catalog</w:t>
-      </w:r>
-      <w:proofErr w:type="spellEnd"/>
-      <w:r>
-        <w:rPr>
-          <w:sz w:val="28"/>
-          <w:szCs w:val="28"/>
-          <w:lang w:val="en-GB"/>
-        </w:rPr>
-        <w:t xml:space="preserve"> refactors.</w:t>
+        <w:t>. Furthermore, it was established that most of the solutions are included in the Flower’s Catalog refactors.</w:t>
       </w:r>
       <w:r>
         <w:rPr>
@@ -504,18 +486,8 @@
           <w:szCs w:val="28"/>
           <w:lang w:val="en-GB"/>
         </w:rPr>
-        <w:t xml:space="preserve">Code smells and refactoring: A tertiary systematic review of challenges and </w:t>
-      </w:r>
-      <w:proofErr w:type="gramStart"/>
-      <w:r>
-        <w:rPr>
-          <w:sz w:val="28"/>
-          <w:szCs w:val="28"/>
-          <w:lang w:val="en-GB"/>
-        </w:rPr>
-        <w:t>observations</w:t>
-      </w:r>
-      <w:proofErr w:type="gramEnd"/>
+        <w:t>Code smells and refactoring: A tertiary systematic review of challenges and observations</w:t>
+      </w:r>
     </w:p>
     <w:p>
       <w:pPr>
@@ -583,33 +555,7 @@
           <w14:ligatures w14:val="none"/>
         </w:rPr>
         <w:br/>
-        <w:t xml:space="preserve">Fabio Petrillo, Yann Gaël </w:t>
-      </w:r>
-      <w:proofErr w:type="spellStart"/>
-      <w:r>
-        <w:rPr>
-          <w:rFonts w:eastAsia="Times New Roman" w:cs="Arial"/>
-          <w:color w:val="1F1F1F"/>
-          <w:kern w:val="0"/>
-          <w:sz w:val="28"/>
-          <w:szCs w:val="28"/>
-          <w:lang w:val="en-GB" w:eastAsia="es-ES"/>
-          <w14:ligatures w14:val="none"/>
-        </w:rPr>
-        <w:t>Guéhéneuc</w:t>
-      </w:r>
-      <w:proofErr w:type="spellEnd"/>
-      <w:r>
-        <w:rPr>
-          <w:rFonts w:eastAsia="Times New Roman" w:cs="Arial"/>
-          <w:color w:val="1F1F1F"/>
-          <w:kern w:val="0"/>
-          <w:sz w:val="28"/>
-          <w:szCs w:val="28"/>
-          <w:lang w:val="en-GB" w:eastAsia="es-ES"/>
-          <w14:ligatures w14:val="none"/>
-        </w:rPr>
-        <w:t>, from Concordia University, Department of Computer Science and Software Engineering Montreal, Quebec, Canada</w:t>
+        <w:t>Fabio Petrillo, Yann Gaël Guéhéneuc, from Concordia University, Department of Computer Science and Software Engineering Montreal, Quebec, Canada</w:t>
       </w:r>
     </w:p>
     <w:p>
@@ -664,25 +610,7 @@
             <w:szCs w:val="28"/>
             <w:lang w:val="en-GB"/>
           </w:rPr>
-          <w:t>https://www.scienced</w:t>
-        </w:r>
-        <w:r>
-          <w:rPr>
-            <w:rStyle w:val="Hipervnculo"/>
-            <w:sz w:val="28"/>
-            <w:szCs w:val="28"/>
-            <w:lang w:val="en-GB"/>
-          </w:rPr>
-          <w:t>i</w:t>
-        </w:r>
-        <w:r>
-          <w:rPr>
-            <w:rStyle w:val="Hipervnculo"/>
-            <w:sz w:val="28"/>
-            <w:szCs w:val="28"/>
-            <w:lang w:val="en-GB"/>
-          </w:rPr>
-          <w:t>rect.com/science/article/pii/S0164121220300881</w:t>
+          <w:t>https://www.sciencedirect.com/science/article/pii/S0164121220300881</w:t>
         </w:r>
       </w:hyperlink>
     </w:p>
@@ -725,7 +653,6 @@
         </w:rPr>
         <w:br/>
       </w:r>
-      <w:proofErr w:type="gramStart"/>
       <w:r>
         <w:rPr>
           <w:sz w:val="28"/>
@@ -750,7 +677,6 @@
         </w:rPr>
         <w:t>20</w:t>
       </w:r>
-      <w:proofErr w:type="gramEnd"/>
     </w:p>
     <w:p>
       <w:pPr>
@@ -872,29 +798,7 @@
           <w:shd w:val="clear" w:color="auto" w:fill="FFFFFF"/>
           <w:lang w:val="en-GB"/>
         </w:rPr>
-        <w:t xml:space="preserve">the relationship between </w:t>
-      </w:r>
-      <w:r>
-        <w:rPr>
-          <w:rFonts w:cs="Segoe UI"/>
-          <w:color w:val="0D0D0D"/>
-          <w:sz w:val="28"/>
-          <w:szCs w:val="28"/>
-          <w:shd w:val="clear" w:color="auto" w:fill="FFFFFF"/>
-          <w:lang w:val="en-GB"/>
-        </w:rPr>
-        <w:t xml:space="preserve">refactoring and </w:t>
-      </w:r>
-      <w:r>
-        <w:rPr>
-          <w:rFonts w:cs="Segoe UI"/>
-          <w:color w:val="0D0D0D"/>
-          <w:sz w:val="28"/>
-          <w:szCs w:val="28"/>
-          <w:shd w:val="clear" w:color="auto" w:fill="FFFFFF"/>
-          <w:lang w:val="en-GB"/>
-        </w:rPr>
-        <w:t xml:space="preserve">code smells and refactoring by </w:t>
+        <w:t xml:space="preserve">the relationship between code smells and refactoring by </w:t>
       </w:r>
       <w:r>
         <w:rPr>
